--- a/DA-ML-NLP/math.docx
+++ b/DA-ML-NLP/math.docx
@@ -11,6 +11,17 @@
       </w:r>
     </w:p>
     <w:p>
+      <w:r>
+        <w:rPr>
+          <w:rFonts w:hint="eastAsia"/>
+        </w:rPr>
+        <w:t>最</w:t>
+      </w:r>
+      <w:r>
+        <w:t>优化算法：</w:t>
+      </w:r>
+    </w:p>
+    <w:p>
       <w:pPr>
         <w:rPr>
           <w:rFonts w:hint="eastAsia"/>
@@ -20,38 +31,54 @@
         <w:rPr>
           <w:rFonts w:hint="eastAsia"/>
         </w:rPr>
+        <w:t>回归在数学上来说是给定一个点集，能够用一条曲线去拟合之，如果这个曲线是一条直线，那就被称为线性回归，如果曲线是一条二次曲线，就被称为二次回归，回归还有很多的变种，如</w:t>
+      </w:r>
+      <w:r>
+        <w:rPr>
+          <w:rFonts w:hint="eastAsia"/>
+        </w:rPr>
+        <w:t>locally weighted</w:t>
+      </w:r>
+      <w:r>
+        <w:rPr>
+          <w:rFonts w:hint="eastAsia"/>
+        </w:rPr>
+        <w:t>回归，</w:t>
+      </w:r>
+      <w:r>
+        <w:rPr>
+          <w:rFonts w:hint="eastAsia"/>
+        </w:rPr>
+        <w:t>logistic</w:t>
+      </w:r>
+      <w:r>
+        <w:rPr>
+          <w:rFonts w:hint="eastAsia"/>
+        </w:rPr>
+        <w:t>回归</w:t>
+      </w:r>
+    </w:p>
+    <w:p>
+      <w:r>
+        <w:rPr>
+          <w:rFonts w:hint="eastAsia"/>
+        </w:rPr>
+        <w:t>线</w:t>
+      </w:r>
+      <w:r>
+        <w:t>性回归：</w:t>
+      </w:r>
+      <w:r>
+        <w:rPr>
+          <w:rFonts w:hint="eastAsia"/>
+        </w:rPr>
         <w:t>最</w:t>
       </w:r>
       <w:r>
-        <w:t>优化算法：</w:t>
-      </w:r>
-    </w:p>
-    <w:p>
-      <w:r>
-        <w:rPr>
-          <w:rFonts w:hint="eastAsia"/>
-        </w:rPr>
-        <w:t>线</w:t>
-      </w:r>
-      <w:r>
-        <w:t>性回归：</w:t>
-      </w:r>
-      <w:r>
-        <w:rPr>
-          <w:rFonts w:hint="eastAsia"/>
-        </w:rPr>
-        <w:t>最</w:t>
-      </w:r>
-      <w:r>
         <w:t>小二乘</w:t>
       </w:r>
     </w:p>
     <w:p>
-      <w:pPr>
-        <w:rPr>
-          <w:rFonts w:hint="eastAsia"/>
-        </w:rPr>
-      </w:pPr>
       <w:r>
         <w:rPr>
           <w:rFonts w:hint="eastAsia"/>
@@ -59,13 +86,7 @@
         <w:t>线性回归这一前提决定了其天生就只有一个极值点，即全局最小。</w:t>
       </w:r>
     </w:p>
-    <w:p>
-      <w:pPr>
-        <w:rPr>
-          <w:rFonts w:hint="eastAsia"/>
-        </w:rPr>
-      </w:pPr>
-    </w:p>
+    <w:p/>
     <w:p>
       <w:r>
         <w:rPr>
@@ -113,11 +134,16 @@
       </w:r>
     </w:p>
     <w:p>
-      <w:pPr>
-        <w:rPr>
-          <w:rFonts w:hint="eastAsia"/>
-        </w:rPr>
-      </w:pPr>
+      <w:r>
+        <w:rPr>
+          <w:rFonts w:hint="eastAsia"/>
+        </w:rPr>
+        <w:t>梯度下降原理：将函数比作一座山，我们站在某个山坡上，往四周看，从哪个方向向下走一小步，能够下降的最快；</w:t>
+      </w:r>
+      <w:bookmarkStart w:id="0" w:name="_GoBack"/>
+      <w:bookmarkEnd w:id="0"/>
+    </w:p>
+    <w:p>
       <w:r>
         <w:rPr>
           <w:rFonts w:hint="eastAsia"/>
@@ -240,30 +266,11 @@
         <w:rPr>
           <w:rFonts w:hint="eastAsia"/>
         </w:rPr>
-        <w:t>梯度上升（下降）法是一个单纯的求极值方法，</w:t>
-      </w:r>
-      <w:bookmarkStart w:id="0" w:name="_GoBack"/>
-      <w:r>
-        <w:rPr>
-          <w:rFonts w:hint="eastAsia"/>
-        </w:rPr>
-        <w:t>用以应对各种古怪的极值求解</w:t>
-      </w:r>
-      <w:bookmarkEnd w:id="0"/>
-      <w:r>
-        <w:rPr>
-          <w:rFonts w:hint="eastAsia"/>
-        </w:rPr>
-        <w:t>，属于优化算法</w:t>
+        <w:t>梯度上升（下降）法是一个单纯的求极值方法，用以应对各种古怪的极值求解，属于优化算法</w:t>
       </w:r>
     </w:p>
     <w:p/>
     <w:p>
-      <w:pPr>
-        <w:rPr>
-          <w:rFonts w:hint="eastAsia"/>
-        </w:rPr>
-      </w:pPr>
       <w:r>
         <w:rPr>
           <w:rFonts w:hint="eastAsia"/>
@@ -272,11 +279,6 @@
       </w:r>
     </w:p>
     <w:p>
-      <w:pPr>
-        <w:rPr>
-          <w:rFonts w:hint="eastAsia"/>
-        </w:rPr>
-      </w:pPr>
       <w:r>
         <w:rPr>
           <w:noProof/>
